--- a/doc/unfinished/設計シーケンス図(800系).docx
+++ b/doc/unfinished/設計シーケンス図(800系).docx
@@ -65,23 +65,14 @@
                 <w:rFonts w:hint="eastAsia"/>
                 <w:sz w:val="32"/>
               </w:rPr>
-              <w:t>分析シーケンス図</w:t>
-            </w:r>
-          </w:p>
-          <w:p>
-            <w:pPr>
-              <w:shd w:val="clear" w:color="auto" w:fill="FFFFFF"/>
-              <w:jc w:val="center"/>
-              <w:rPr>
+              <w:t>設計</w:t>
+            </w:r>
+            <w:r>
+              <w:rPr>
+                <w:rFonts w:hint="eastAsia"/>
                 <w:sz w:val="32"/>
               </w:rPr>
-            </w:pPr>
-            <w:r>
-              <w:rPr>
-                <w:rFonts w:hint="eastAsia"/>
-                <w:sz w:val="32"/>
-              </w:rPr>
-              <w:t>（パターン定義書）</w:t>
+              <w:t>シーケンス図</w:t>
             </w:r>
           </w:p>
         </w:tc>
@@ -292,6 +283,12 @@
             <w:pPr>
               <w:jc w:val="center"/>
             </w:pPr>
+            <w:r>
+              <w:rPr>
+                <w:rFonts w:hint="eastAsia"/>
+              </w:rPr>
+              <w:t>2017/6/15</w:t>
+            </w:r>
           </w:p>
         </w:tc>
         <w:tc>
@@ -348,6 +345,12 @@
             <w:pPr>
               <w:jc w:val="center"/>
             </w:pPr>
+            <w:r>
+              <w:rPr>
+                <w:rFonts w:hint="eastAsia"/>
+              </w:rPr>
+              <w:t>鳥海</w:t>
+            </w:r>
           </w:p>
         </w:tc>
       </w:tr>
@@ -413,6 +416,12 @@
             <w:pPr>
               <w:jc w:val="center"/>
             </w:pPr>
+            <w:r>
+              <w:rPr>
+                <w:rFonts w:hint="eastAsia"/>
+              </w:rPr>
+              <w:t>802/1</w:t>
+            </w:r>
           </w:p>
         </w:tc>
         <w:tc>
@@ -430,6 +439,12 @@
             <w:pPr>
               <w:jc w:val="center"/>
             </w:pPr>
+            <w:r>
+              <w:rPr>
+                <w:rFonts w:hint="eastAsia"/>
+              </w:rPr>
+              <w:t>上級</w:t>
+            </w:r>
           </w:p>
         </w:tc>
         <w:tc>
@@ -447,6 +462,12 @@
             <w:pPr>
               <w:jc w:val="center"/>
             </w:pPr>
+            <w:r>
+              <w:rPr>
+                <w:rFonts w:hint="eastAsia"/>
+              </w:rPr>
+              <w:t>5_FGO</w:t>
+            </w:r>
           </w:p>
         </w:tc>
         <w:tc>
@@ -578,119 +599,17 @@
               <w:tabs>
                 <w:tab w:val="center" w:pos="7461"/>
               </w:tabs>
-              <w:jc w:val="left"/>
-              <w:rPr>
-                <w:u w:val="single"/>
-              </w:rPr>
-            </w:pPr>
-          </w:p>
-          <w:p>
-            <w:pPr>
-              <w:tabs>
-                <w:tab w:val="center" w:pos="7461"/>
-              </w:tabs>
-              <w:jc w:val="left"/>
-              <w:rPr>
-                <w:u w:val="single"/>
-              </w:rPr>
-            </w:pPr>
-          </w:p>
-          <w:p>
-            <w:pPr>
-              <w:tabs>
-                <w:tab w:val="center" w:pos="7461"/>
-              </w:tabs>
-              <w:jc w:val="center"/>
-            </w:pPr>
-            <w:r>
-              <w:rPr>
-                <w:rFonts w:hint="eastAsia"/>
+              <w:jc w:val="center"/>
+            </w:pPr>
+            <w:r>
+              <w:rPr>
                 <w:noProof/>
               </w:rPr>
-              <mc:AlternateContent>
-                <mc:Choice Requires="wps">
-                  <w:drawing>
-                    <wp:anchor distT="0" distB="0" distL="114300" distR="114300" simplePos="0" relativeHeight="251660288" behindDoc="0" locked="0" layoutInCell="1" allowOverlap="1" wp14:anchorId="6AD887FB" wp14:editId="0FE593A2">
-                      <wp:simplePos x="0" y="0"/>
-                      <wp:positionH relativeFrom="column">
-                        <wp:posOffset>71120</wp:posOffset>
-                      </wp:positionH>
-                      <wp:positionV relativeFrom="paragraph">
-                        <wp:posOffset>4790440</wp:posOffset>
-                      </wp:positionV>
-                      <wp:extent cx="9334500" cy="231775"/>
-                      <wp:effectExtent l="0" t="0" r="0" b="0"/>
-                      <wp:wrapNone/>
-                      <wp:docPr id="6" name="Rectangle 197"/>
-                      <wp:cNvGraphicFramePr>
-                        <a:graphicFrameLocks xmlns:a="http://schemas.openxmlformats.org/drawingml/2006/main"/>
-                      </wp:cNvGraphicFramePr>
-                      <a:graphic xmlns:a="http://schemas.openxmlformats.org/drawingml/2006/main">
-                        <a:graphicData uri="http://schemas.microsoft.com/office/word/2010/wordprocessingShape">
-                          <wps:wsp>
-                            <wps:cNvSpPr>
-                              <a:spLocks noChangeArrowheads="1"/>
-                            </wps:cNvSpPr>
-                            <wps:spPr bwMode="auto">
-                              <a:xfrm>
-                                <a:off x="0" y="0"/>
-                                <a:ext cx="9334500" cy="231775"/>
-                              </a:xfrm>
-                              <a:prstGeom prst="rect">
-                                <a:avLst/>
-                              </a:prstGeom>
-                              <a:solidFill>
-                                <a:srgbClr val="FFFFFF"/>
-                              </a:solidFill>
-                              <a:ln>
-                                <a:noFill/>
-                              </a:ln>
-                              <a:extLst>
-                                <a:ext uri="{91240B29-F687-4F45-9708-019B960494DF}">
-                                  <a14:hiddenLine xmlns:a14="http://schemas.microsoft.com/office/drawing/2010/main" w="9525">
-                                    <a:solidFill>
-                                      <a:srgbClr val="000000"/>
-                                    </a:solidFill>
-                                    <a:miter lim="800000"/>
-                                    <a:headEnd/>
-                                    <a:tailEnd/>
-                                  </a14:hiddenLine>
-                                </a:ext>
-                              </a:extLst>
-                            </wps:spPr>
-                            <wps:bodyPr rot="0" vert="horz" wrap="square" lIns="74295" tIns="8890" rIns="74295" bIns="8890" anchor="t" anchorCtr="0" upright="1">
-                              <a:noAutofit/>
-                            </wps:bodyPr>
-                          </wps:wsp>
-                        </a:graphicData>
-                      </a:graphic>
-                      <wp14:sizeRelH relativeFrom="page">
-                        <wp14:pctWidth>0</wp14:pctWidth>
-                      </wp14:sizeRelH>
-                      <wp14:sizeRelV relativeFrom="page">
-                        <wp14:pctHeight>0</wp14:pctHeight>
-                      </wp14:sizeRelV>
-                    </wp:anchor>
-                  </w:drawing>
-                </mc:Choice>
-                <mc:Fallback>
-                  <w:pict>
-                    <v:rect id="Rectangle 197" o:spid="_x0000_s1026" style="position:absolute;left:0;text-align:left;margin-left:5.6pt;margin-top:377.2pt;width:735pt;height:18.25pt;z-index:251660288;visibility:visible;mso-wrap-style:square;mso-width-percent:0;mso-height-percent:0;mso-wrap-distance-left:9pt;mso-wrap-distance-top:0;mso-wrap-distance-right:9pt;mso-wrap-distance-bottom:0;mso-position-horizontal:absolute;mso-position-horizontal-relative:text;mso-position-vertical:absolute;mso-position-vertical-relative:text;mso-width-percent:0;mso-height-percent:0;mso-width-relative:page;mso-height-relative:page;v-text-anchor:top" o:gfxdata="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" stroked="f">
-                      <v:textbox inset="5.85pt,.7pt,5.85pt,.7pt"/>
-                    </v:rect>
-                  </w:pict>
-                </mc:Fallback>
-              </mc:AlternateContent>
-            </w:r>
-            <w:r>
-              <w:rPr>
-                <w:noProof/>
-              </w:rPr>
               <w:drawing>
-                <wp:inline distT="0" distB="0" distL="0" distR="0" wp14:anchorId="755D7375" wp14:editId="1D2345E5">
-                  <wp:extent cx="8937625" cy="4535805"/>
-                  <wp:effectExtent l="0" t="0" r="0" b="0"/>
-                  <wp:docPr id="7" name="図 7"/>
+                <wp:inline distT="0" distB="0" distL="0" distR="0">
+                  <wp:extent cx="7672070" cy="5343525"/>
+                  <wp:effectExtent l="0" t="0" r="5080" b="9525"/>
+                  <wp:docPr id="15" name="図 15"/>
                   <wp:cNvGraphicFramePr>
                     <a:graphicFrameLocks xmlns:a="http://schemas.openxmlformats.org/drawingml/2006/main" noChangeAspect="1"/>
                   </wp:cNvGraphicFramePr>
@@ -698,36 +617,29 @@
                     <a:graphicData uri="http://schemas.openxmlformats.org/drawingml/2006/picture">
                       <pic:pic xmlns:pic="http://schemas.openxmlformats.org/drawingml/2006/picture">
                         <pic:nvPicPr>
-                          <pic:cNvPr id="0" name="Picture 3"/>
-                          <pic:cNvPicPr>
-                            <a:picLocks noChangeAspect="1" noChangeArrowheads="1"/>
-                          </pic:cNvPicPr>
+                          <pic:cNvPr id="0" name="802_01ホテル検索.png"/>
+                          <pic:cNvPicPr/>
                         </pic:nvPicPr>
                         <pic:blipFill>
-                          <a:blip r:embed="rId7">
+                          <a:blip r:embed="rId8" cstate="print">
                             <a:extLst>
                               <a:ext uri="{28A0092B-C50C-407E-A947-70E740481C1C}">
                                 <a14:useLocalDpi xmlns:a14="http://schemas.microsoft.com/office/drawing/2010/main" val="0"/>
                               </a:ext>
                             </a:extLst>
                           </a:blip>
-                          <a:srcRect/>
                           <a:stretch>
                             <a:fillRect/>
                           </a:stretch>
                         </pic:blipFill>
-                        <pic:spPr bwMode="auto">
+                        <pic:spPr>
                           <a:xfrm>
                             <a:off x="0" y="0"/>
-                            <a:ext cx="8937625" cy="4535805"/>
+                            <a:ext cx="7672070" cy="5343525"/>
                           </a:xfrm>
                           <a:prstGeom prst="rect">
                             <a:avLst/>
                           </a:prstGeom>
-                          <a:noFill/>
-                          <a:ln>
-                            <a:noFill/>
-                          </a:ln>
                         </pic:spPr>
                       </pic:pic>
                     </a:graphicData>
@@ -737,13 +649,16 @@
             </w:r>
           </w:p>
         </w:tc>
+        <w:bookmarkStart w:id="0" w:name="_GoBack"/>
+        <w:bookmarkEnd w:id="0"/>
       </w:tr>
     </w:tbl>
     <w:p>
       <w:pPr>
+        <w:ind w:right="105"/>
         <w:jc w:val="right"/>
         <w:rPr>
-          <w:rFonts w:ascii="ＭＳ Ｐゴシック"/>
+          <w:rFonts w:ascii="ＭＳ Ｐゴシック" w:hint="eastAsia"/>
         </w:rPr>
       </w:pPr>
       <w:r>
@@ -823,23 +738,7 @@
                 <w:sz w:val="32"/>
               </w:rPr>
               <w:lastRenderedPageBreak/>
-              <w:t>分析シーケンス図</w:t>
-            </w:r>
-          </w:p>
-          <w:p>
-            <w:pPr>
-              <w:shd w:val="clear" w:color="auto" w:fill="FFFFFF"/>
-              <w:jc w:val="center"/>
-              <w:rPr>
-                <w:sz w:val="32"/>
-              </w:rPr>
-            </w:pPr>
-            <w:r>
-              <w:rPr>
-                <w:rFonts w:hint="eastAsia"/>
-                <w:sz w:val="32"/>
-              </w:rPr>
-              <w:t>（パターン定義書）</w:t>
+              <w:t>設計シーケンス図</w:t>
             </w:r>
           </w:p>
         </w:tc>
@@ -1050,6 +949,12 @@
             <w:pPr>
               <w:jc w:val="center"/>
             </w:pPr>
+            <w:r>
+              <w:rPr>
+                <w:rFonts w:hint="eastAsia"/>
+              </w:rPr>
+              <w:t>2017/6/15</w:t>
+            </w:r>
           </w:p>
         </w:tc>
         <w:tc>
@@ -1106,6 +1011,12 @@
             <w:pPr>
               <w:jc w:val="center"/>
             </w:pPr>
+            <w:r>
+              <w:rPr>
+                <w:rFonts w:hint="eastAsia"/>
+              </w:rPr>
+              <w:t>鳥海</w:t>
+            </w:r>
           </w:p>
         </w:tc>
       </w:tr>
@@ -1152,16 +1063,8 @@
               <w:rPr>
                 <w:rFonts w:hint="eastAsia"/>
               </w:rPr>
-              <w:t>販売</w:t>
-            </w:r>
-            <w:r>
-              <w:rPr>
-                <w:rFonts w:hint="eastAsia"/>
-              </w:rPr>
-              <w:t>管理</w:t>
-            </w:r>
-            <w:bookmarkStart w:id="0" w:name="_GoBack"/>
-            <w:bookmarkEnd w:id="0"/>
+              <w:t>販売管理</w:t>
+            </w:r>
           </w:p>
         </w:tc>
         <w:tc>
@@ -1179,6 +1082,18 @@
             <w:pPr>
               <w:jc w:val="center"/>
             </w:pPr>
+            <w:r>
+              <w:rPr>
+                <w:rFonts w:hint="eastAsia"/>
+              </w:rPr>
+              <w:t>802/</w:t>
+            </w:r>
+            <w:r>
+              <w:rPr>
+                <w:rFonts w:hint="eastAsia"/>
+              </w:rPr>
+              <w:t>2</w:t>
+            </w:r>
           </w:p>
         </w:tc>
         <w:tc>
@@ -1196,6 +1111,12 @@
             <w:pPr>
               <w:jc w:val="center"/>
             </w:pPr>
+            <w:r>
+              <w:rPr>
+                <w:rFonts w:hint="eastAsia"/>
+              </w:rPr>
+              <w:t>上級</w:t>
+            </w:r>
           </w:p>
         </w:tc>
         <w:tc>
@@ -1213,6 +1134,12 @@
             <w:pPr>
               <w:jc w:val="center"/>
             </w:pPr>
+            <w:r>
+              <w:rPr>
+                <w:rFonts w:hint="eastAsia"/>
+              </w:rPr>
+              <w:t>5_FGO</w:t>
+            </w:r>
           </w:p>
         </w:tc>
         <w:tc>
@@ -1344,119 +1271,17 @@
               <w:tabs>
                 <w:tab w:val="center" w:pos="7461"/>
               </w:tabs>
-              <w:jc w:val="left"/>
-              <w:rPr>
-                <w:u w:val="single"/>
-              </w:rPr>
-            </w:pPr>
-          </w:p>
-          <w:p>
-            <w:pPr>
-              <w:tabs>
-                <w:tab w:val="center" w:pos="7461"/>
-              </w:tabs>
-              <w:jc w:val="left"/>
-              <w:rPr>
-                <w:u w:val="single"/>
-              </w:rPr>
-            </w:pPr>
-          </w:p>
-          <w:p>
-            <w:pPr>
-              <w:tabs>
-                <w:tab w:val="center" w:pos="7461"/>
-              </w:tabs>
-              <w:jc w:val="center"/>
-            </w:pPr>
-            <w:r>
-              <w:rPr>
-                <w:rFonts w:hint="eastAsia"/>
+              <w:jc w:val="center"/>
+            </w:pPr>
+            <w:r>
+              <w:rPr>
                 <w:noProof/>
               </w:rPr>
-              <mc:AlternateContent>
-                <mc:Choice Requires="wps">
-                  <w:drawing>
-                    <wp:anchor distT="0" distB="0" distL="114300" distR="114300" simplePos="0" relativeHeight="251658240" behindDoc="0" locked="0" layoutInCell="1" allowOverlap="1" wp14:anchorId="23D00BD8" wp14:editId="7F63112A">
-                      <wp:simplePos x="0" y="0"/>
-                      <wp:positionH relativeFrom="column">
-                        <wp:posOffset>71120</wp:posOffset>
-                      </wp:positionH>
-                      <wp:positionV relativeFrom="paragraph">
-                        <wp:posOffset>4790440</wp:posOffset>
-                      </wp:positionV>
-                      <wp:extent cx="9334500" cy="231775"/>
-                      <wp:effectExtent l="0" t="0" r="0" b="0"/>
-                      <wp:wrapNone/>
-                      <wp:docPr id="4" name="Rectangle 197"/>
-                      <wp:cNvGraphicFramePr>
-                        <a:graphicFrameLocks xmlns:a="http://schemas.openxmlformats.org/drawingml/2006/main"/>
-                      </wp:cNvGraphicFramePr>
-                      <a:graphic xmlns:a="http://schemas.openxmlformats.org/drawingml/2006/main">
-                        <a:graphicData uri="http://schemas.microsoft.com/office/word/2010/wordprocessingShape">
-                          <wps:wsp>
-                            <wps:cNvSpPr>
-                              <a:spLocks noChangeArrowheads="1"/>
-                            </wps:cNvSpPr>
-                            <wps:spPr bwMode="auto">
-                              <a:xfrm>
-                                <a:off x="0" y="0"/>
-                                <a:ext cx="9334500" cy="231775"/>
-                              </a:xfrm>
-                              <a:prstGeom prst="rect">
-                                <a:avLst/>
-                              </a:prstGeom>
-                              <a:solidFill>
-                                <a:srgbClr val="FFFFFF"/>
-                              </a:solidFill>
-                              <a:ln>
-                                <a:noFill/>
-                              </a:ln>
-                              <a:extLst>
-                                <a:ext uri="{91240B29-F687-4F45-9708-019B960494DF}">
-                                  <a14:hiddenLine xmlns:a14="http://schemas.microsoft.com/office/drawing/2010/main" w="9525">
-                                    <a:solidFill>
-                                      <a:srgbClr val="000000"/>
-                                    </a:solidFill>
-                                    <a:miter lim="800000"/>
-                                    <a:headEnd/>
-                                    <a:tailEnd/>
-                                  </a14:hiddenLine>
-                                </a:ext>
-                              </a:extLst>
-                            </wps:spPr>
-                            <wps:bodyPr rot="0" vert="horz" wrap="square" lIns="74295" tIns="8890" rIns="74295" bIns="8890" anchor="t" anchorCtr="0" upright="1">
-                              <a:noAutofit/>
-                            </wps:bodyPr>
-                          </wps:wsp>
-                        </a:graphicData>
-                      </a:graphic>
-                      <wp14:sizeRelH relativeFrom="page">
-                        <wp14:pctWidth>0</wp14:pctWidth>
-                      </wp14:sizeRelH>
-                      <wp14:sizeRelV relativeFrom="page">
-                        <wp14:pctHeight>0</wp14:pctHeight>
-                      </wp14:sizeRelV>
-                    </wp:anchor>
-                  </w:drawing>
-                </mc:Choice>
-                <mc:Fallback>
-                  <w:pict>
-                    <v:rect id="Rectangle 197" o:spid="_x0000_s1026" style="position:absolute;left:0;text-align:left;margin-left:5.6pt;margin-top:377.2pt;width:735pt;height:18.25pt;z-index:251658240;visibility:visible;mso-wrap-style:square;mso-width-percent:0;mso-height-percent:0;mso-wrap-distance-left:9pt;mso-wrap-distance-top:0;mso-wrap-distance-right:9pt;mso-wrap-distance-bottom:0;mso-position-horizontal:absolute;mso-position-horizontal-relative:text;mso-position-vertical:absolute;mso-position-vertical-relative:text;mso-width-percent:0;mso-height-percent:0;mso-width-relative:page;mso-height-relative:page;v-text-anchor:top" o:gfxdata="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" stroked="f">
-                      <v:textbox inset="5.85pt,.7pt,5.85pt,.7pt"/>
-                    </v:rect>
-                  </w:pict>
-                </mc:Fallback>
-              </mc:AlternateContent>
-            </w:r>
-            <w:r>
-              <w:rPr>
-                <w:noProof/>
-              </w:rPr>
               <w:drawing>
-                <wp:inline distT="0" distB="0" distL="0" distR="0" wp14:anchorId="287205B9">
-                  <wp:extent cx="8937625" cy="4535805"/>
-                  <wp:effectExtent l="0" t="0" r="0" b="0"/>
-                  <wp:docPr id="8" name="図 8"/>
+                <wp:inline distT="0" distB="0" distL="0" distR="0">
+                  <wp:extent cx="7960995" cy="5343525"/>
+                  <wp:effectExtent l="0" t="0" r="1905" b="9525"/>
+                  <wp:docPr id="18" name="図 18"/>
                   <wp:cNvGraphicFramePr>
                     <a:graphicFrameLocks xmlns:a="http://schemas.openxmlformats.org/drawingml/2006/main" noChangeAspect="1"/>
                   </wp:cNvGraphicFramePr>
@@ -1464,36 +1289,29 @@
                     <a:graphicData uri="http://schemas.openxmlformats.org/drawingml/2006/picture">
                       <pic:pic xmlns:pic="http://schemas.openxmlformats.org/drawingml/2006/picture">
                         <pic:nvPicPr>
-                          <pic:cNvPr id="0" name="Picture 2"/>
-                          <pic:cNvPicPr>
-                            <a:picLocks noChangeAspect="1" noChangeArrowheads="1"/>
-                          </pic:cNvPicPr>
+                          <pic:cNvPr id="0" name="802_01ホテル詳細.png"/>
+                          <pic:cNvPicPr/>
                         </pic:nvPicPr>
                         <pic:blipFill>
-                          <a:blip r:embed="rId8">
+                          <a:blip r:embed="rId9" cstate="print">
                             <a:extLst>
                               <a:ext uri="{28A0092B-C50C-407E-A947-70E740481C1C}">
                                 <a14:useLocalDpi xmlns:a14="http://schemas.microsoft.com/office/drawing/2010/main" val="0"/>
                               </a:ext>
                             </a:extLst>
                           </a:blip>
-                          <a:srcRect/>
                           <a:stretch>
                             <a:fillRect/>
                           </a:stretch>
                         </pic:blipFill>
-                        <pic:spPr bwMode="auto">
+                        <pic:spPr>
                           <a:xfrm>
                             <a:off x="0" y="0"/>
-                            <a:ext cx="8937625" cy="4535805"/>
+                            <a:ext cx="7960995" cy="5343525"/>
                           </a:xfrm>
                           <a:prstGeom prst="rect">
                             <a:avLst/>
                           </a:prstGeom>
-                          <a:noFill/>
-                          <a:ln>
-                            <a:noFill/>
-                          </a:ln>
                         </pic:spPr>
                       </pic:pic>
                     </a:graphicData>
@@ -1507,6 +1325,7 @@
     </w:tbl>
     <w:p>
       <w:pPr>
+        <w:ind w:right="105"/>
         <w:jc w:val="right"/>
         <w:rPr>
           <w:rFonts w:ascii="ＭＳ Ｐゴシック"/>
@@ -1526,9 +1345,9 @@
       </w:r>
     </w:p>
     <w:sectPr>
-      <w:headerReference w:type="default" r:id="rId9"/>
-      <w:footerReference w:type="even" r:id="rId10"/>
-      <w:footerReference w:type="default" r:id="rId11"/>
+      <w:headerReference w:type="default" r:id="rId10"/>
+      <w:footerReference w:type="even" r:id="rId11"/>
+      <w:footerReference w:type="default" r:id="rId12"/>
       <w:pgSz w:w="16840" w:h="11907" w:orient="landscape" w:code="9"/>
       <w:pgMar w:top="1021" w:right="851" w:bottom="567" w:left="851" w:header="851" w:footer="400" w:gutter="0"/>
       <w:pgNumType w:start="36"/>
@@ -2593,4 +2412,16 @@
   <a:objectDefaults/>
   <a:extraClrSchemeLst/>
 </a:theme>
+</file>
+
+<file path=customXml/item1.xml><?xml version="1.0" encoding="utf-8"?>
+<b:Sources xmlns:b="http://schemas.openxmlformats.org/officeDocument/2006/bibliography" xmlns="http://schemas.openxmlformats.org/officeDocument/2006/bibliography" SelectedStyle="\APA.XSL" StyleName="APA"/>
+</file>
+
+<file path=customXml/itemProps1.xml><?xml version="1.0" encoding="utf-8"?>
+<ds:datastoreItem xmlns:ds="http://schemas.openxmlformats.org/officeDocument/2006/customXml" ds:itemID="{753404B4-2C38-4FCE-992C-548445D33168}">
+  <ds:schemaRefs>
+    <ds:schemaRef ds:uri="http://schemas.openxmlformats.org/officeDocument/2006/bibliography"/>
+  </ds:schemaRefs>
+</ds:datastoreItem>
 </file>
--- a/doc/unfinished/設計シーケンス図(800系).docx
+++ b/doc/unfinished/設計シーケンス図(800系).docx
@@ -607,9 +607,9 @@
               </w:rPr>
               <w:drawing>
                 <wp:inline distT="0" distB="0" distL="0" distR="0">
-                  <wp:extent cx="7672070" cy="5343525"/>
-                  <wp:effectExtent l="0" t="0" r="5080" b="9525"/>
-                  <wp:docPr id="15" name="図 15"/>
+                  <wp:extent cx="7254875" cy="5343525"/>
+                  <wp:effectExtent l="0" t="0" r="3175" b="9525"/>
+                  <wp:docPr id="12" name="図 12"/>
                   <wp:cNvGraphicFramePr>
                     <a:graphicFrameLocks xmlns:a="http://schemas.openxmlformats.org/drawingml/2006/main" noChangeAspect="1"/>
                   </wp:cNvGraphicFramePr>
@@ -635,7 +635,7 @@
                         <pic:spPr>
                           <a:xfrm>
                             <a:off x="0" y="0"/>
-                            <a:ext cx="7672070" cy="5343525"/>
+                            <a:ext cx="7254875" cy="5343525"/>
                           </a:xfrm>
                           <a:prstGeom prst="rect">
                             <a:avLst/>
@@ -649,8 +649,670 @@
             </w:r>
           </w:p>
         </w:tc>
-        <w:bookmarkStart w:id="0" w:name="_GoBack"/>
-        <w:bookmarkEnd w:id="0"/>
+      </w:tr>
+    </w:tbl>
+    <w:p>
+      <w:pPr>
+        <w:ind w:right="105"/>
+        <w:jc w:val="right"/>
+        <w:rPr>
+          <w:rFonts w:ascii="ＭＳ Ｐゴシック"/>
+        </w:rPr>
+      </w:pPr>
+      <w:r>
+        <w:rPr>
+          <w:rFonts w:ascii="ＭＳ Ｐゴシック"/>
+        </w:rPr>
+        <w:t>©</w:t>
+      </w:r>
+      <w:r>
+        <w:rPr>
+          <w:rFonts w:ascii="ＭＳ Ｐゴシック" w:hint="eastAsia"/>
+        </w:rPr>
+        <w:t xml:space="preserve">　富士通ラーニングメディア</w:t>
+      </w:r>
+    </w:p>
+    <w:tbl>
+      <w:tblPr>
+        <w:tblW w:w="0" w:type="auto"/>
+        <w:tblInd w:w="99" w:type="dxa"/>
+        <w:tblBorders>
+          <w:top w:val="single" w:sz="12" w:space="0" w:color="auto"/>
+          <w:left w:val="single" w:sz="12" w:space="0" w:color="auto"/>
+          <w:bottom w:val="single" w:sz="12" w:space="0" w:color="auto"/>
+          <w:right w:val="single" w:sz="12" w:space="0" w:color="auto"/>
+          <w:insideH w:val="single" w:sz="12" w:space="0" w:color="auto"/>
+          <w:insideV w:val="single" w:sz="12" w:space="0" w:color="auto"/>
+        </w:tblBorders>
+        <w:tblLayout w:type="fixed"/>
+        <w:tblCellMar>
+          <w:left w:w="99" w:type="dxa"/>
+          <w:right w:w="99" w:type="dxa"/>
+        </w:tblCellMar>
+        <w:tblLook w:val="0000" w:firstRow="0" w:lastRow="0" w:firstColumn="0" w:lastColumn="0" w:noHBand="0" w:noVBand="0"/>
+      </w:tblPr>
+      <w:tblGrid>
+        <w:gridCol w:w="3570"/>
+        <w:gridCol w:w="1680"/>
+        <w:gridCol w:w="2100"/>
+        <w:gridCol w:w="1470"/>
+        <w:gridCol w:w="1680"/>
+        <w:gridCol w:w="525"/>
+        <w:gridCol w:w="999"/>
+        <w:gridCol w:w="471"/>
+        <w:gridCol w:w="1195"/>
+        <w:gridCol w:w="485"/>
+        <w:gridCol w:w="945"/>
+      </w:tblGrid>
+      <w:tr>
+        <w:trPr>
+          <w:cantSplit/>
+          <w:trHeight w:val="510"/>
+        </w:trPr>
+        <w:tc>
+          <w:tcPr>
+            <w:tcW w:w="3570" w:type="dxa"/>
+            <w:vMerge w:val="restart"/>
+            <w:tcBorders>
+              <w:top w:val="single" w:sz="12" w:space="0" w:color="auto"/>
+              <w:left w:val="single" w:sz="12" w:space="0" w:color="auto"/>
+              <w:bottom w:val="single" w:sz="12" w:space="0" w:color="auto"/>
+              <w:right w:val="single" w:sz="12" w:space="0" w:color="auto"/>
+            </w:tcBorders>
+            <w:shd w:val="clear" w:color="auto" w:fill="FFFFFF"/>
+            <w:vAlign w:val="center"/>
+          </w:tcPr>
+          <w:p>
+            <w:pPr>
+              <w:shd w:val="clear" w:color="auto" w:fill="FFFFFF"/>
+              <w:jc w:val="center"/>
+              <w:rPr>
+                <w:sz w:val="32"/>
+              </w:rPr>
+            </w:pPr>
+            <w:r>
+              <w:rPr>
+                <w:rFonts w:hint="eastAsia"/>
+                <w:sz w:val="32"/>
+              </w:rPr>
+              <w:lastRenderedPageBreak/>
+              <w:t>設計シーケンス図</w:t>
+            </w:r>
+          </w:p>
+        </w:tc>
+        <w:tc>
+          <w:tcPr>
+            <w:tcW w:w="1680" w:type="dxa"/>
+            <w:tcBorders>
+              <w:top w:val="single" w:sz="12" w:space="0" w:color="auto"/>
+              <w:left w:val="single" w:sz="12" w:space="0" w:color="auto"/>
+              <w:bottom w:val="single" w:sz="12" w:space="0" w:color="auto"/>
+              <w:right w:val="single" w:sz="12" w:space="0" w:color="auto"/>
+            </w:tcBorders>
+            <w:vAlign w:val="center"/>
+          </w:tcPr>
+          <w:p>
+            <w:pPr>
+              <w:jc w:val="center"/>
+            </w:pPr>
+            <w:r>
+              <w:rPr>
+                <w:rFonts w:hint="eastAsia"/>
+              </w:rPr>
+              <w:t>システム名</w:t>
+            </w:r>
+          </w:p>
+        </w:tc>
+        <w:tc>
+          <w:tcPr>
+            <w:tcW w:w="2100" w:type="dxa"/>
+            <w:tcBorders>
+              <w:top w:val="single" w:sz="12" w:space="0" w:color="auto"/>
+              <w:left w:val="single" w:sz="12" w:space="0" w:color="auto"/>
+              <w:bottom w:val="single" w:sz="12" w:space="0" w:color="auto"/>
+              <w:right w:val="single" w:sz="12" w:space="0" w:color="000000"/>
+            </w:tcBorders>
+            <w:vAlign w:val="center"/>
+          </w:tcPr>
+          <w:p>
+            <w:pPr>
+              <w:jc w:val="center"/>
+              <w:rPr>
+                <w:sz w:val="20"/>
+              </w:rPr>
+            </w:pPr>
+            <w:r>
+              <w:rPr>
+                <w:rFonts w:hint="eastAsia"/>
+                <w:sz w:val="20"/>
+              </w:rPr>
+              <w:t>ユースケース</w:t>
+            </w:r>
+            <w:r>
+              <w:rPr>
+                <w:rFonts w:hint="eastAsia"/>
+                <w:sz w:val="20"/>
+              </w:rPr>
+              <w:t>/</w:t>
+            </w:r>
+            <w:r>
+              <w:rPr>
+                <w:rFonts w:hint="eastAsia"/>
+                <w:sz w:val="20"/>
+              </w:rPr>
+              <w:t>シナリオ</w:t>
+            </w:r>
+          </w:p>
+          <w:p>
+            <w:pPr>
+              <w:jc w:val="center"/>
+            </w:pPr>
+            <w:r>
+              <w:rPr>
+                <w:rFonts w:hint="eastAsia"/>
+                <w:sz w:val="20"/>
+              </w:rPr>
+              <w:t>番号</w:t>
+            </w:r>
+          </w:p>
+        </w:tc>
+        <w:tc>
+          <w:tcPr>
+            <w:tcW w:w="1470" w:type="dxa"/>
+            <w:tcBorders>
+              <w:top w:val="single" w:sz="12" w:space="0" w:color="auto"/>
+              <w:left w:val="single" w:sz="12" w:space="0" w:color="000000"/>
+              <w:bottom w:val="single" w:sz="12" w:space="0" w:color="auto"/>
+              <w:right w:val="single" w:sz="12" w:space="0" w:color="auto"/>
+            </w:tcBorders>
+            <w:vAlign w:val="center"/>
+          </w:tcPr>
+          <w:p>
+            <w:pPr>
+              <w:jc w:val="center"/>
+            </w:pPr>
+            <w:r>
+              <w:rPr>
+                <w:rFonts w:hint="eastAsia"/>
+              </w:rPr>
+              <w:t>クラス名</w:t>
+            </w:r>
+          </w:p>
+        </w:tc>
+        <w:tc>
+          <w:tcPr>
+            <w:tcW w:w="1680" w:type="dxa"/>
+            <w:tcBorders>
+              <w:top w:val="single" w:sz="12" w:space="0" w:color="auto"/>
+              <w:left w:val="single" w:sz="12" w:space="0" w:color="auto"/>
+              <w:bottom w:val="single" w:sz="12" w:space="0" w:color="auto"/>
+              <w:right w:val="single" w:sz="12" w:space="0" w:color="auto"/>
+            </w:tcBorders>
+            <w:vAlign w:val="center"/>
+          </w:tcPr>
+          <w:p>
+            <w:pPr>
+              <w:jc w:val="center"/>
+            </w:pPr>
+            <w:r>
+              <w:rPr>
+                <w:rFonts w:hint="eastAsia"/>
+              </w:rPr>
+              <w:t>グループ名</w:t>
+            </w:r>
+          </w:p>
+        </w:tc>
+        <w:tc>
+          <w:tcPr>
+            <w:tcW w:w="525" w:type="dxa"/>
+            <w:vMerge w:val="restart"/>
+            <w:tcBorders>
+              <w:top w:val="single" w:sz="12" w:space="0" w:color="auto"/>
+              <w:left w:val="single" w:sz="12" w:space="0" w:color="auto"/>
+              <w:bottom w:val="nil"/>
+              <w:right w:val="single" w:sz="12" w:space="0" w:color="auto"/>
+            </w:tcBorders>
+            <w:textDirection w:val="tbRlV"/>
+            <w:vAlign w:val="center"/>
+          </w:tcPr>
+          <w:p>
+            <w:pPr>
+              <w:ind w:left="113" w:right="113"/>
+              <w:jc w:val="center"/>
+            </w:pPr>
+            <w:r>
+              <w:rPr>
+                <w:rFonts w:hint="eastAsia"/>
+              </w:rPr>
+              <w:t>承認印</w:t>
+            </w:r>
+          </w:p>
+        </w:tc>
+        <w:tc>
+          <w:tcPr>
+            <w:tcW w:w="999" w:type="dxa"/>
+            <w:vMerge w:val="restart"/>
+            <w:tcBorders>
+              <w:top w:val="single" w:sz="12" w:space="0" w:color="auto"/>
+              <w:left w:val="single" w:sz="12" w:space="0" w:color="auto"/>
+              <w:bottom w:val="nil"/>
+              <w:right w:val="single" w:sz="12" w:space="0" w:color="auto"/>
+            </w:tcBorders>
+            <w:vAlign w:val="center"/>
+          </w:tcPr>
+          <w:p>
+            <w:pPr>
+              <w:jc w:val="center"/>
+            </w:pPr>
+          </w:p>
+        </w:tc>
+        <w:tc>
+          <w:tcPr>
+            <w:tcW w:w="471" w:type="dxa"/>
+            <w:vMerge w:val="restart"/>
+            <w:tcBorders>
+              <w:top w:val="single" w:sz="12" w:space="0" w:color="auto"/>
+              <w:left w:val="single" w:sz="12" w:space="0" w:color="auto"/>
+              <w:bottom w:val="nil"/>
+              <w:right w:val="single" w:sz="12" w:space="0" w:color="auto"/>
+            </w:tcBorders>
+            <w:textDirection w:val="tbRlV"/>
+            <w:vAlign w:val="center"/>
+          </w:tcPr>
+          <w:p>
+            <w:pPr>
+              <w:jc w:val="center"/>
+            </w:pPr>
+            <w:r>
+              <w:rPr>
+                <w:rFonts w:hint="eastAsia"/>
+              </w:rPr>
+              <w:t>作成日</w:t>
+            </w:r>
+          </w:p>
+        </w:tc>
+        <w:tc>
+          <w:tcPr>
+            <w:tcW w:w="1195" w:type="dxa"/>
+            <w:vMerge w:val="restart"/>
+            <w:tcBorders>
+              <w:top w:val="single" w:sz="12" w:space="0" w:color="auto"/>
+              <w:left w:val="single" w:sz="12" w:space="0" w:color="auto"/>
+              <w:bottom w:val="nil"/>
+              <w:right w:val="single" w:sz="12" w:space="0" w:color="auto"/>
+            </w:tcBorders>
+            <w:vAlign w:val="center"/>
+          </w:tcPr>
+          <w:p>
+            <w:pPr>
+              <w:jc w:val="center"/>
+            </w:pPr>
+            <w:r>
+              <w:rPr>
+                <w:rFonts w:hint="eastAsia"/>
+              </w:rPr>
+              <w:t>2017/6/15</w:t>
+            </w:r>
+          </w:p>
+        </w:tc>
+        <w:tc>
+          <w:tcPr>
+            <w:tcW w:w="485" w:type="dxa"/>
+            <w:vMerge w:val="restart"/>
+            <w:tcBorders>
+              <w:top w:val="single" w:sz="12" w:space="0" w:color="auto"/>
+              <w:left w:val="single" w:sz="12" w:space="0" w:color="auto"/>
+              <w:bottom w:val="nil"/>
+              <w:right w:val="single" w:sz="12" w:space="0" w:color="auto"/>
+            </w:tcBorders>
+            <w:textDirection w:val="tbRlV"/>
+            <w:vAlign w:val="center"/>
+          </w:tcPr>
+          <w:p>
+            <w:pPr>
+              <w:ind w:left="113" w:right="113"/>
+              <w:jc w:val="center"/>
+            </w:pPr>
+            <w:r>
+              <w:rPr>
+                <w:rFonts w:hint="eastAsia"/>
+              </w:rPr>
+              <w:t>担</w:t>
+            </w:r>
+            <w:r>
+              <w:rPr>
+                <w:rFonts w:hint="eastAsia"/>
+              </w:rPr>
+              <w:t xml:space="preserve">  </w:t>
+            </w:r>
+            <w:r>
+              <w:rPr>
+                <w:rFonts w:hint="eastAsia"/>
+              </w:rPr>
+              <w:t>当</w:t>
+            </w:r>
+          </w:p>
+        </w:tc>
+        <w:tc>
+          <w:tcPr>
+            <w:tcW w:w="945" w:type="dxa"/>
+            <w:vMerge w:val="restart"/>
+            <w:tcBorders>
+              <w:top w:val="single" w:sz="12" w:space="0" w:color="auto"/>
+              <w:left w:val="single" w:sz="12" w:space="0" w:color="auto"/>
+              <w:bottom w:val="nil"/>
+              <w:right w:val="single" w:sz="12" w:space="0" w:color="auto"/>
+            </w:tcBorders>
+            <w:vAlign w:val="center"/>
+          </w:tcPr>
+          <w:p>
+            <w:pPr>
+              <w:jc w:val="center"/>
+            </w:pPr>
+            <w:r>
+              <w:rPr>
+                <w:rFonts w:hint="eastAsia"/>
+              </w:rPr>
+              <w:t>鳥海</w:t>
+            </w:r>
+          </w:p>
+        </w:tc>
+      </w:tr>
+      <w:tr>
+        <w:trPr>
+          <w:cantSplit/>
+          <w:trHeight w:val="510"/>
+        </w:trPr>
+        <w:tc>
+          <w:tcPr>
+            <w:tcW w:w="3570" w:type="dxa"/>
+            <w:vMerge/>
+            <w:tcBorders>
+              <w:top w:val="single" w:sz="12" w:space="0" w:color="auto"/>
+              <w:left w:val="single" w:sz="12" w:space="0" w:color="auto"/>
+              <w:bottom w:val="single" w:sz="12" w:space="0" w:color="auto"/>
+              <w:right w:val="single" w:sz="12" w:space="0" w:color="auto"/>
+            </w:tcBorders>
+            <w:shd w:val="clear" w:color="auto" w:fill="FFFFFF"/>
+            <w:vAlign w:val="center"/>
+          </w:tcPr>
+          <w:p>
+            <w:pPr>
+              <w:jc w:val="center"/>
+            </w:pPr>
+          </w:p>
+        </w:tc>
+        <w:tc>
+          <w:tcPr>
+            <w:tcW w:w="1680" w:type="dxa"/>
+            <w:tcBorders>
+              <w:top w:val="single" w:sz="12" w:space="0" w:color="auto"/>
+              <w:left w:val="single" w:sz="12" w:space="0" w:color="auto"/>
+              <w:bottom w:val="single" w:sz="12" w:space="0" w:color="auto"/>
+              <w:right w:val="single" w:sz="12" w:space="0" w:color="auto"/>
+            </w:tcBorders>
+            <w:vAlign w:val="center"/>
+          </w:tcPr>
+          <w:p>
+            <w:pPr>
+              <w:jc w:val="center"/>
+            </w:pPr>
+            <w:r>
+              <w:rPr>
+                <w:rFonts w:hint="eastAsia"/>
+              </w:rPr>
+              <w:t>販売管理</w:t>
+            </w:r>
+          </w:p>
+        </w:tc>
+        <w:tc>
+          <w:tcPr>
+            <w:tcW w:w="2100" w:type="dxa"/>
+            <w:tcBorders>
+              <w:top w:val="single" w:sz="12" w:space="0" w:color="auto"/>
+              <w:left w:val="single" w:sz="12" w:space="0" w:color="auto"/>
+              <w:bottom w:val="single" w:sz="12" w:space="0" w:color="auto"/>
+              <w:right w:val="single" w:sz="12" w:space="0" w:color="000000"/>
+            </w:tcBorders>
+            <w:vAlign w:val="center"/>
+          </w:tcPr>
+          <w:p>
+            <w:pPr>
+              <w:jc w:val="center"/>
+            </w:pPr>
+            <w:r>
+              <w:rPr>
+                <w:rFonts w:hint="eastAsia"/>
+              </w:rPr>
+              <w:t>802/2</w:t>
+            </w:r>
+          </w:p>
+        </w:tc>
+        <w:tc>
+          <w:tcPr>
+            <w:tcW w:w="1470" w:type="dxa"/>
+            <w:tcBorders>
+              <w:top w:val="single" w:sz="12" w:space="0" w:color="auto"/>
+              <w:left w:val="single" w:sz="12" w:space="0" w:color="000000"/>
+              <w:bottom w:val="single" w:sz="12" w:space="0" w:color="auto"/>
+              <w:right w:val="single" w:sz="12" w:space="0" w:color="auto"/>
+            </w:tcBorders>
+            <w:vAlign w:val="center"/>
+          </w:tcPr>
+          <w:p>
+            <w:pPr>
+              <w:jc w:val="center"/>
+            </w:pPr>
+            <w:r>
+              <w:rPr>
+                <w:rFonts w:hint="eastAsia"/>
+              </w:rPr>
+              <w:t>上級</w:t>
+            </w:r>
+          </w:p>
+        </w:tc>
+        <w:tc>
+          <w:tcPr>
+            <w:tcW w:w="1680" w:type="dxa"/>
+            <w:tcBorders>
+              <w:top w:val="single" w:sz="12" w:space="0" w:color="auto"/>
+              <w:left w:val="single" w:sz="12" w:space="0" w:color="auto"/>
+              <w:bottom w:val="single" w:sz="12" w:space="0" w:color="auto"/>
+              <w:right w:val="single" w:sz="12" w:space="0" w:color="auto"/>
+            </w:tcBorders>
+            <w:vAlign w:val="center"/>
+          </w:tcPr>
+          <w:p>
+            <w:pPr>
+              <w:jc w:val="center"/>
+            </w:pPr>
+            <w:r>
+              <w:rPr>
+                <w:rFonts w:hint="eastAsia"/>
+              </w:rPr>
+              <w:t>5_FGO</w:t>
+            </w:r>
+          </w:p>
+        </w:tc>
+        <w:tc>
+          <w:tcPr>
+            <w:tcW w:w="525" w:type="dxa"/>
+            <w:vMerge/>
+            <w:tcBorders>
+              <w:top w:val="nil"/>
+              <w:left w:val="single" w:sz="12" w:space="0" w:color="auto"/>
+              <w:bottom w:val="single" w:sz="12" w:space="0" w:color="auto"/>
+              <w:right w:val="single" w:sz="12" w:space="0" w:color="auto"/>
+            </w:tcBorders>
+            <w:vAlign w:val="center"/>
+          </w:tcPr>
+          <w:p>
+            <w:pPr>
+              <w:jc w:val="center"/>
+            </w:pPr>
+          </w:p>
+        </w:tc>
+        <w:tc>
+          <w:tcPr>
+            <w:tcW w:w="999" w:type="dxa"/>
+            <w:vMerge/>
+            <w:tcBorders>
+              <w:top w:val="nil"/>
+              <w:left w:val="single" w:sz="12" w:space="0" w:color="auto"/>
+              <w:bottom w:val="single" w:sz="12" w:space="0" w:color="auto"/>
+              <w:right w:val="single" w:sz="12" w:space="0" w:color="auto"/>
+            </w:tcBorders>
+            <w:vAlign w:val="center"/>
+          </w:tcPr>
+          <w:p>
+            <w:pPr>
+              <w:jc w:val="center"/>
+            </w:pPr>
+          </w:p>
+        </w:tc>
+        <w:tc>
+          <w:tcPr>
+            <w:tcW w:w="471" w:type="dxa"/>
+            <w:vMerge/>
+            <w:tcBorders>
+              <w:top w:val="nil"/>
+              <w:left w:val="single" w:sz="12" w:space="0" w:color="auto"/>
+              <w:bottom w:val="single" w:sz="12" w:space="0" w:color="auto"/>
+              <w:right w:val="single" w:sz="12" w:space="0" w:color="auto"/>
+            </w:tcBorders>
+            <w:vAlign w:val="center"/>
+          </w:tcPr>
+          <w:p>
+            <w:pPr>
+              <w:jc w:val="center"/>
+            </w:pPr>
+          </w:p>
+        </w:tc>
+        <w:tc>
+          <w:tcPr>
+            <w:tcW w:w="1195" w:type="dxa"/>
+            <w:vMerge/>
+            <w:tcBorders>
+              <w:top w:val="nil"/>
+              <w:left w:val="single" w:sz="12" w:space="0" w:color="auto"/>
+              <w:bottom w:val="single" w:sz="12" w:space="0" w:color="auto"/>
+              <w:right w:val="single" w:sz="12" w:space="0" w:color="auto"/>
+            </w:tcBorders>
+            <w:vAlign w:val="center"/>
+          </w:tcPr>
+          <w:p>
+            <w:pPr>
+              <w:jc w:val="center"/>
+            </w:pPr>
+          </w:p>
+        </w:tc>
+        <w:tc>
+          <w:tcPr>
+            <w:tcW w:w="485" w:type="dxa"/>
+            <w:vMerge/>
+            <w:tcBorders>
+              <w:top w:val="nil"/>
+              <w:left w:val="single" w:sz="12" w:space="0" w:color="auto"/>
+              <w:bottom w:val="single" w:sz="12" w:space="0" w:color="auto"/>
+              <w:right w:val="single" w:sz="12" w:space="0" w:color="auto"/>
+            </w:tcBorders>
+            <w:vAlign w:val="center"/>
+          </w:tcPr>
+          <w:p>
+            <w:pPr>
+              <w:jc w:val="center"/>
+            </w:pPr>
+          </w:p>
+        </w:tc>
+        <w:tc>
+          <w:tcPr>
+            <w:tcW w:w="945" w:type="dxa"/>
+            <w:vMerge/>
+            <w:tcBorders>
+              <w:top w:val="nil"/>
+              <w:left w:val="single" w:sz="12" w:space="0" w:color="auto"/>
+              <w:bottom w:val="single" w:sz="12" w:space="0" w:color="auto"/>
+              <w:right w:val="single" w:sz="12" w:space="0" w:color="auto"/>
+            </w:tcBorders>
+            <w:vAlign w:val="center"/>
+          </w:tcPr>
+          <w:p>
+            <w:pPr>
+              <w:jc w:val="center"/>
+            </w:pPr>
+          </w:p>
+        </w:tc>
+      </w:tr>
+      <w:tr>
+        <w:trPr>
+          <w:trHeight w:hRule="exact" w:val="8415"/>
+        </w:trPr>
+        <w:tc>
+          <w:tcPr>
+            <w:tcW w:w="15120" w:type="dxa"/>
+            <w:gridSpan w:val="11"/>
+            <w:tcBorders>
+              <w:top w:val="single" w:sz="12" w:space="0" w:color="auto"/>
+              <w:left w:val="single" w:sz="12" w:space="0" w:color="auto"/>
+              <w:bottom w:val="single" w:sz="12" w:space="0" w:color="auto"/>
+              <w:right w:val="single" w:sz="12" w:space="0" w:color="auto"/>
+            </w:tcBorders>
+          </w:tcPr>
+          <w:p>
+            <w:pPr>
+              <w:tabs>
+                <w:tab w:val="center" w:pos="7461"/>
+              </w:tabs>
+              <w:jc w:val="center"/>
+            </w:pPr>
+            <w:r>
+              <w:rPr>
+                <w:noProof/>
+              </w:rPr>
+              <w:drawing>
+                <wp:inline distT="0" distB="0" distL="0" distR="0">
+                  <wp:extent cx="7757795" cy="5343525"/>
+                  <wp:effectExtent l="0" t="0" r="0" b="9525"/>
+                  <wp:docPr id="13" name="図 13"/>
+                  <wp:cNvGraphicFramePr>
+                    <a:graphicFrameLocks xmlns:a="http://schemas.openxmlformats.org/drawingml/2006/main" noChangeAspect="1"/>
+                  </wp:cNvGraphicFramePr>
+                  <a:graphic xmlns:a="http://schemas.openxmlformats.org/drawingml/2006/main">
+                    <a:graphicData uri="http://schemas.openxmlformats.org/drawingml/2006/picture">
+                      <pic:pic xmlns:pic="http://schemas.openxmlformats.org/drawingml/2006/picture">
+                        <pic:nvPicPr>
+                          <pic:cNvPr id="0" name="802_01ホテル詳細.png"/>
+                          <pic:cNvPicPr/>
+                        </pic:nvPicPr>
+                        <pic:blipFill>
+                          <a:blip r:embed="rId9" cstate="print">
+                            <a:extLst>
+                              <a:ext uri="{28A0092B-C50C-407E-A947-70E740481C1C}">
+                                <a14:useLocalDpi xmlns:a14="http://schemas.microsoft.com/office/drawing/2010/main" val="0"/>
+                              </a:ext>
+                            </a:extLst>
+                          </a:blip>
+                          <a:stretch>
+                            <a:fillRect/>
+                          </a:stretch>
+                        </pic:blipFill>
+                        <pic:spPr>
+                          <a:xfrm>
+                            <a:off x="0" y="0"/>
+                            <a:ext cx="7757795" cy="5343525"/>
+                          </a:xfrm>
+                          <a:prstGeom prst="rect">
+                            <a:avLst/>
+                          </a:prstGeom>
+                        </pic:spPr>
+                      </pic:pic>
+                    </a:graphicData>
+                  </a:graphic>
+                </wp:inline>
+              </w:drawing>
+            </w:r>
+          </w:p>
+        </w:tc>
       </w:tr>
     </w:tbl>
     <w:p>
@@ -953,7 +1615,13 @@
               <w:rPr>
                 <w:rFonts w:hint="eastAsia"/>
               </w:rPr>
-              <w:t>2017/6/15</w:t>
+              <w:t>2017/6/1</w:t>
+            </w:r>
+            <w:r>
+              <w:rPr>
+                <w:rFonts w:hint="eastAsia"/>
+              </w:rPr>
+              <w:t>6</w:t>
             </w:r>
           </w:p>
         </w:tc>
@@ -1092,7 +1760,7 @@
               <w:rPr>
                 <w:rFonts w:hint="eastAsia"/>
               </w:rPr>
-              <w:t>2</w:t>
+              <w:t>3</w:t>
             </w:r>
           </w:p>
         </w:tc>
@@ -1273,15 +1941,16 @@
               </w:tabs>
               <w:jc w:val="center"/>
             </w:pPr>
+            <w:bookmarkStart w:id="0" w:name="_GoBack"/>
             <w:r>
               <w:rPr>
                 <w:noProof/>
               </w:rPr>
               <w:drawing>
                 <wp:inline distT="0" distB="0" distL="0" distR="0">
-                  <wp:extent cx="7960995" cy="5343525"/>
-                  <wp:effectExtent l="0" t="0" r="1905" b="9525"/>
-                  <wp:docPr id="18" name="図 18"/>
+                  <wp:extent cx="7745095" cy="5343525"/>
+                  <wp:effectExtent l="0" t="0" r="8255" b="9525"/>
+                  <wp:docPr id="17" name="図 17"/>
                   <wp:cNvGraphicFramePr>
                     <a:graphicFrameLocks xmlns:a="http://schemas.openxmlformats.org/drawingml/2006/main" noChangeAspect="1"/>
                   </wp:cNvGraphicFramePr>
@@ -1289,11 +1958,11 @@
                     <a:graphicData uri="http://schemas.openxmlformats.org/drawingml/2006/picture">
                       <pic:pic xmlns:pic="http://schemas.openxmlformats.org/drawingml/2006/picture">
                         <pic:nvPicPr>
-                          <pic:cNvPr id="0" name="802_01ホテル詳細.png"/>
+                          <pic:cNvPr id="0" name="802_01カートに入れる.png"/>
                           <pic:cNvPicPr/>
                         </pic:nvPicPr>
                         <pic:blipFill>
-                          <a:blip r:embed="rId9" cstate="print">
+                          <a:blip r:embed="rId10" cstate="print">
                             <a:extLst>
                               <a:ext uri="{28A0092B-C50C-407E-A947-70E740481C1C}">
                                 <a14:useLocalDpi xmlns:a14="http://schemas.microsoft.com/office/drawing/2010/main" val="0"/>
@@ -1307,7 +1976,7 @@
                         <pic:spPr>
                           <a:xfrm>
                             <a:off x="0" y="0"/>
-                            <a:ext cx="7960995" cy="5343525"/>
+                            <a:ext cx="7745095" cy="5343525"/>
                           </a:xfrm>
                           <a:prstGeom prst="rect">
                             <a:avLst/>
@@ -1319,6 +1988,7 @@
                 </wp:inline>
               </w:drawing>
             </w:r>
+            <w:bookmarkEnd w:id="0"/>
           </w:p>
         </w:tc>
       </w:tr>
@@ -1331,23 +2001,11 @@
           <w:rFonts w:ascii="ＭＳ Ｐゴシック"/>
         </w:rPr>
       </w:pPr>
-      <w:r>
-        <w:rPr>
-          <w:rFonts w:ascii="ＭＳ Ｐゴシック"/>
-        </w:rPr>
-        <w:t>©</w:t>
-      </w:r>
-      <w:r>
-        <w:rPr>
-          <w:rFonts w:ascii="ＭＳ Ｐゴシック" w:hint="eastAsia"/>
-        </w:rPr>
-        <w:t xml:space="preserve">　富士通ラーニングメディア</w:t>
-      </w:r>
     </w:p>
     <w:sectPr>
-      <w:headerReference w:type="default" r:id="rId10"/>
-      <w:footerReference w:type="even" r:id="rId11"/>
-      <w:footerReference w:type="default" r:id="rId12"/>
+      <w:headerReference w:type="default" r:id="rId11"/>
+      <w:footerReference w:type="even" r:id="rId12"/>
+      <w:footerReference w:type="default" r:id="rId13"/>
       <w:pgSz w:w="16840" w:h="11907" w:orient="landscape" w:code="9"/>
       <w:pgMar w:top="1021" w:right="851" w:bottom="567" w:left="851" w:header="851" w:footer="400" w:gutter="0"/>
       <w:pgNumType w:start="36"/>
@@ -2419,7 +3077,7 @@
 </file>
 
 <file path=customXml/itemProps1.xml><?xml version="1.0" encoding="utf-8"?>
-<ds:datastoreItem xmlns:ds="http://schemas.openxmlformats.org/officeDocument/2006/customXml" ds:itemID="{753404B4-2C38-4FCE-992C-548445D33168}">
+<ds:datastoreItem xmlns:ds="http://schemas.openxmlformats.org/officeDocument/2006/customXml" ds:itemID="{023A3E87-049A-4C62-ABDD-E156C014AD90}">
   <ds:schemaRefs>
     <ds:schemaRef ds:uri="http://schemas.openxmlformats.org/officeDocument/2006/bibliography"/>
   </ds:schemaRefs>
